--- a/2_Computer_Science/Operating_System_Concepts/theoretical/操作系统习题及参考答案/操作系统习题及答案 第2部分 作业与进程管理.docx
+++ b/2_Computer_Science/Operating_System_Concepts/theoretical/操作系统习题及参考答案/操作系统习题及答案 第2部分 作业与进程管理.docx
@@ -1,6 +1,6 @@
 
 <file path=word/document.xml><?xml version="1.0" encoding="utf-8"?>
-<w:document xmlns:wpc="http://schemas.microsoft.com/office/word/2010/wordprocessingCanvas" xmlns:mc="http://schemas.openxmlformats.org/markup-compatibility/2006" xmlns:o="urn:schemas-microsoft-com:office:office" xmlns:r="http://schemas.openxmlformats.org/officeDocument/2006/relationships" xmlns:m="http://schemas.openxmlformats.org/officeDocument/2006/math" xmlns:v="urn:schemas-microsoft-com:vml" xmlns:wp14="http://schemas.microsoft.com/office/word/2010/wordprocessingDrawing" xmlns:wp="http://schemas.openxmlformats.org/drawingml/2006/wordprocessingDrawing" xmlns:w10="urn:schemas-microsoft-com:office:word" xmlns:w="http://schemas.openxmlformats.org/wordprocessingml/2006/main" xmlns:w14="http://schemas.microsoft.com/office/word/2010/wordml" xmlns:w15="http://schemas.microsoft.com/office/word/2012/wordml" xmlns:wpg="http://schemas.microsoft.com/office/word/2010/wordprocessingGroup" xmlns:wpi="http://schemas.microsoft.com/office/word/2010/wordprocessingInk" xmlns:wne="http://schemas.microsoft.com/office/word/2006/wordml" xmlns:wps="http://schemas.microsoft.com/office/word/2010/wordprocessingShape" mc:Ignorable="w14 w15 wp14">
+<w:document xmlns:wpc="http://schemas.microsoft.com/office/word/2010/wordprocessingCanvas" xmlns:cx="http://schemas.microsoft.com/office/drawing/2014/chartex" xmlns:cx1="http://schemas.microsoft.com/office/drawing/2015/9/8/chartex" xmlns:cx2="http://schemas.microsoft.com/office/drawing/2015/10/21/chartex" xmlns:cx3="http://schemas.microsoft.com/office/drawing/2016/5/9/chartex" xmlns:cx4="http://schemas.microsoft.com/office/drawing/2016/5/10/chartex" xmlns:cx5="http://schemas.microsoft.com/office/drawing/2016/5/11/chartex" xmlns:cx6="http://schemas.microsoft.com/office/drawing/2016/5/12/chartex" xmlns:cx7="http://schemas.microsoft.com/office/drawing/2016/5/13/chartex" xmlns:cx8="http://schemas.microsoft.com/office/drawing/2016/5/14/chartex" xmlns:mc="http://schemas.openxmlformats.org/markup-compatibility/2006" xmlns:aink="http://schemas.microsoft.com/office/drawing/2016/ink" xmlns:am3d="http://schemas.microsoft.com/office/drawing/2017/model3d" xmlns:o="urn:schemas-microsoft-com:office:office" xmlns:oel="http://schemas.microsoft.com/office/2019/extlst" xmlns:r="http://schemas.openxmlformats.org/officeDocument/2006/relationships" xmlns:m="http://schemas.openxmlformats.org/officeDocument/2006/math" xmlns:v="urn:schemas-microsoft-com:vml" xmlns:wp14="http://schemas.microsoft.com/office/word/2010/wordprocessingDrawing" xmlns:wp="http://schemas.openxmlformats.org/drawingml/2006/wordprocessingDrawing" xmlns:w10="urn:schemas-microsoft-com:office:word" xmlns:w="http://schemas.openxmlformats.org/wordprocessingml/2006/main" xmlns:w14="http://schemas.microsoft.com/office/word/2010/wordml" xmlns:w15="http://schemas.microsoft.com/office/word/2012/wordml" xmlns:w16cex="http://schemas.microsoft.com/office/word/2018/wordml/cex" xmlns:w16cid="http://schemas.microsoft.com/office/word/2016/wordml/cid" xmlns:w16="http://schemas.microsoft.com/office/word/2018/wordml" xmlns:w16du="http://schemas.microsoft.com/office/word/2023/wordml/word16du" xmlns:w16sdtdh="http://schemas.microsoft.com/office/word/2020/wordml/sdtdatahash" xmlns:w16se="http://schemas.microsoft.com/office/word/2015/wordml/symex" xmlns:wpg="http://schemas.microsoft.com/office/word/2010/wordprocessingGroup" xmlns:wpi="http://schemas.microsoft.com/office/word/2010/wordprocessingInk" xmlns:wne="http://schemas.microsoft.com/office/word/2006/wordml" xmlns:wps="http://schemas.microsoft.com/office/word/2010/wordprocessingShape" mc:Ignorable="w14 w15 w16se w16cid w16 w16cex w16sdtdh w16du wp14">
   <w:body>
     <w:p>
       <w:pPr>
@@ -100,6 +100,7 @@
         </w:rPr>
         <w:t>(</w:t>
       </w:r>
+      <w:proofErr w:type="gramStart"/>
       <w:r>
         <w:rPr>
           <w:rFonts w:ascii="微软雅黑" w:eastAsia="微软雅黑" w:hAnsi="微软雅黑" w:cs="宋体" w:hint="eastAsia"/>
@@ -110,6 +111,7 @@
         </w:rPr>
         <w:t>一</w:t>
       </w:r>
+      <w:proofErr w:type="gramEnd"/>
       <w:r>
         <w:rPr>
           <w:rFonts w:ascii="微软雅黑" w:eastAsia="微软雅黑" w:hAnsi="微软雅黑" w:cs="宋体"/>
@@ -215,37 +217,37 @@
       <w:r>
         <w:rPr>
           <w:rFonts w:ascii="微软雅黑" w:eastAsia="微软雅黑" w:hAnsi="微软雅黑" w:cs="宋体"/>
+          <w:color w:val="FF0000"/>
+          <w:kern w:val="0"/>
+          <w:szCs w:val="21"/>
+        </w:rPr>
+        <w:t>A</w:t>
+      </w:r>
+      <w:r>
+        <w:rPr>
+          <w:rFonts w:ascii="微软雅黑" w:eastAsia="微软雅黑" w:hAnsi="微软雅黑" w:cs="宋体" w:hint="eastAsia"/>
+          <w:color w:val="FF0000"/>
+          <w:kern w:val="0"/>
+          <w:szCs w:val="21"/>
+        </w:rPr>
+        <w:t>．并发执行</w:t>
+      </w:r>
+      <w:r>
+        <w:rPr>
+          <w:rFonts w:ascii="微软雅黑" w:eastAsia="微软雅黑" w:hAnsi="微软雅黑" w:cs="宋体"/>
+          <w:color w:val="FF0000"/>
+          <w:kern w:val="0"/>
+          <w:szCs w:val="21"/>
+        </w:rPr>
+        <w:tab/>
+      </w:r>
+      <w:r>
+        <w:rPr>
+          <w:rFonts w:ascii="微软雅黑" w:eastAsia="微软雅黑" w:hAnsi="微软雅黑" w:cs="宋体"/>
           <w:color w:val="000000" w:themeColor="text1"/>
           <w:kern w:val="0"/>
           <w:szCs w:val="21"/>
         </w:rPr>
-        <w:t>A</w:t>
-      </w:r>
-      <w:r>
-        <w:rPr>
-          <w:rFonts w:ascii="微软雅黑" w:eastAsia="微软雅黑" w:hAnsi="微软雅黑" w:cs="宋体" w:hint="eastAsia"/>
-          <w:color w:val="000000" w:themeColor="text1"/>
-          <w:kern w:val="0"/>
-          <w:szCs w:val="21"/>
-        </w:rPr>
-        <w:t>．并发执行</w:t>
-      </w:r>
-      <w:r>
-        <w:rPr>
-          <w:rFonts w:ascii="微软雅黑" w:eastAsia="微软雅黑" w:hAnsi="微软雅黑" w:cs="宋体"/>
-          <w:color w:val="000000" w:themeColor="text1"/>
-          <w:kern w:val="0"/>
-          <w:szCs w:val="21"/>
-        </w:rPr>
-        <w:tab/>
-      </w:r>
-      <w:r>
-        <w:rPr>
-          <w:rFonts w:ascii="微软雅黑" w:eastAsia="微软雅黑" w:hAnsi="微软雅黑" w:cs="宋体"/>
-          <w:color w:val="000000" w:themeColor="text1"/>
-          <w:kern w:val="0"/>
-          <w:szCs w:val="21"/>
-        </w:rPr>
         <w:tab/>
       </w:r>
       <w:r>
@@ -310,7 +312,6 @@
       <w:r>
         <w:rPr>
           <w:rFonts w:ascii="微软雅黑" w:eastAsia="微软雅黑" w:hAnsi="微软雅黑" w:cs="宋体" w:hint="eastAsia"/>
-          <w:color w:val="FF0000"/>
           <w:kern w:val="0"/>
           <w:szCs w:val="21"/>
         </w:rPr>
@@ -319,7 +320,6 @@
       <w:r>
         <w:rPr>
           <w:rFonts w:ascii="微软雅黑" w:eastAsia="微软雅黑" w:hAnsi="微软雅黑" w:cs="宋体"/>
-          <w:color w:val="000000" w:themeColor="text1"/>
           <w:kern w:val="0"/>
           <w:szCs w:val="21"/>
         </w:rPr>
@@ -4174,6 +4174,15 @@
         </w:rPr>
         <w:t>．记录型信号量</w:t>
       </w:r>
+      <w:r>
+        <w:rPr>
+          <w:rFonts w:ascii="微软雅黑" w:eastAsia="微软雅黑" w:hAnsi="微软雅黑" w:cs="宋体" w:hint="eastAsia"/>
+          <w:color w:val="333333"/>
+          <w:kern w:val="0"/>
+          <w:szCs w:val="21"/>
+        </w:rPr>
+        <w:t xml:space="preserve"> </w:t>
+      </w:r>
     </w:p>
     <w:p>
       <w:pPr>
@@ -6654,14 +6663,25 @@
         </w:rPr>
         <w:t>—</w:t>
       </w:r>
-      <w:r>
-        <w:rPr>
-          <w:rFonts w:ascii="微软雅黑" w:eastAsia="微软雅黑" w:hAnsi="微软雅黑" w:cs="宋体" w:hint="eastAsia"/>
-          <w:color w:val="333333"/>
-          <w:kern w:val="0"/>
-          <w:szCs w:val="21"/>
-        </w:rPr>
-        <w:t>个相关临界区</w:t>
+      <w:proofErr w:type="gramStart"/>
+      <w:r>
+        <w:rPr>
+          <w:rFonts w:ascii="微软雅黑" w:eastAsia="微软雅黑" w:hAnsi="微软雅黑" w:cs="宋体" w:hint="eastAsia"/>
+          <w:color w:val="333333"/>
+          <w:kern w:val="0"/>
+          <w:szCs w:val="21"/>
+        </w:rPr>
+        <w:t>个</w:t>
+      </w:r>
+      <w:proofErr w:type="gramEnd"/>
+      <w:r>
+        <w:rPr>
+          <w:rFonts w:ascii="微软雅黑" w:eastAsia="微软雅黑" w:hAnsi="微软雅黑" w:cs="宋体" w:hint="eastAsia"/>
+          <w:color w:val="333333"/>
+          <w:kern w:val="0"/>
+          <w:szCs w:val="21"/>
+        </w:rPr>
+        <w:t>相关临界区</w:t>
       </w:r>
     </w:p>
     <w:p>
@@ -7204,7 +7224,27 @@
           <w:kern w:val="0"/>
           <w:szCs w:val="21"/>
         </w:rPr>
-        <w:t>的方法保证各道程序互不侵犯</w:t>
+        <w:t>的方法保证各</w:t>
+      </w:r>
+      <w:proofErr w:type="gramStart"/>
+      <w:r>
+        <w:rPr>
+          <w:rFonts w:ascii="微软雅黑" w:eastAsia="微软雅黑" w:hAnsi="微软雅黑" w:cs="宋体" w:hint="eastAsia"/>
+          <w:color w:val="333333"/>
+          <w:kern w:val="0"/>
+          <w:szCs w:val="21"/>
+        </w:rPr>
+        <w:t>道程序</w:t>
+      </w:r>
+      <w:proofErr w:type="gramEnd"/>
+      <w:r>
+        <w:rPr>
+          <w:rFonts w:ascii="微软雅黑" w:eastAsia="微软雅黑" w:hAnsi="微软雅黑" w:cs="宋体" w:hint="eastAsia"/>
+          <w:color w:val="333333"/>
+          <w:kern w:val="0"/>
+          <w:szCs w:val="21"/>
+        </w:rPr>
+        <w:t>互不侵犯</w:t>
       </w:r>
       <w:r>
         <w:rPr>
@@ -7329,7 +7369,17 @@
           <w:kern w:val="0"/>
           <w:szCs w:val="21"/>
         </w:rPr>
-        <w:t>．在多道程序设计的系统中必须对各种</w:t>
+        <w:t>．在多道程序设计的系统中必须对</w:t>
+      </w:r>
+      <w:proofErr w:type="gramStart"/>
+      <w:r>
+        <w:rPr>
+          <w:rFonts w:ascii="微软雅黑" w:eastAsia="微软雅黑" w:hAnsi="微软雅黑" w:cs="宋体" w:hint="eastAsia"/>
+          <w:color w:val="333333"/>
+          <w:kern w:val="0"/>
+          <w:szCs w:val="21"/>
+        </w:rPr>
+        <w:t>各种</w:t>
       </w:r>
       <w:r>
         <w:rPr>
@@ -7340,6 +7390,7 @@
         </w:rPr>
         <w:t>________</w:t>
       </w:r>
+      <w:proofErr w:type="gramEnd"/>
       <w:r>
         <w:rPr>
           <w:rFonts w:ascii="微软雅黑" w:eastAsia="微软雅黑" w:hAnsi="微软雅黑" w:cs="宋体" w:hint="eastAsia"/>
@@ -8525,14 +8576,25 @@
         </w:rPr>
         <w:t>________</w:t>
       </w:r>
-      <w:r>
-        <w:rPr>
-          <w:rFonts w:ascii="微软雅黑" w:eastAsia="微软雅黑" w:hAnsi="微软雅黑" w:cs="宋体" w:hint="eastAsia"/>
-          <w:color w:val="333333"/>
-          <w:kern w:val="0"/>
-          <w:szCs w:val="21"/>
-        </w:rPr>
-        <w:t>对进程进行控制和管理。</w:t>
+      <w:proofErr w:type="gramStart"/>
+      <w:r>
+        <w:rPr>
+          <w:rFonts w:ascii="微软雅黑" w:eastAsia="微软雅黑" w:hAnsi="微软雅黑" w:cs="宋体" w:hint="eastAsia"/>
+          <w:color w:val="333333"/>
+          <w:kern w:val="0"/>
+          <w:szCs w:val="21"/>
+        </w:rPr>
+        <w:t>对进程</w:t>
+      </w:r>
+      <w:proofErr w:type="gramEnd"/>
+      <w:r>
+        <w:rPr>
+          <w:rFonts w:ascii="微软雅黑" w:eastAsia="微软雅黑" w:hAnsi="微软雅黑" w:cs="宋体" w:hint="eastAsia"/>
+          <w:color w:val="333333"/>
+          <w:kern w:val="0"/>
+          <w:szCs w:val="21"/>
+        </w:rPr>
+        <w:t>进行控制和管理。</w:t>
       </w:r>
       <w:r>
         <w:rPr>
@@ -8982,14 +9044,25 @@
         </w:rPr>
         <w:t>______</w:t>
       </w:r>
-      <w:r>
-        <w:rPr>
-          <w:rFonts w:ascii="微软雅黑" w:eastAsia="微软雅黑" w:hAnsi="微软雅黑" w:cs="宋体" w:hint="eastAsia"/>
-          <w:color w:val="333333"/>
-          <w:kern w:val="0"/>
-          <w:szCs w:val="21"/>
-        </w:rPr>
-        <w:t>指进程在顺序处理器上的执行是按顺序进行的。</w:t>
+      <w:proofErr w:type="gramStart"/>
+      <w:r>
+        <w:rPr>
+          <w:rFonts w:ascii="微软雅黑" w:eastAsia="微软雅黑" w:hAnsi="微软雅黑" w:cs="宋体" w:hint="eastAsia"/>
+          <w:color w:val="333333"/>
+          <w:kern w:val="0"/>
+          <w:szCs w:val="21"/>
+        </w:rPr>
+        <w:t>指进程</w:t>
+      </w:r>
+      <w:proofErr w:type="gramEnd"/>
+      <w:r>
+        <w:rPr>
+          <w:rFonts w:ascii="微软雅黑" w:eastAsia="微软雅黑" w:hAnsi="微软雅黑" w:cs="宋体" w:hint="eastAsia"/>
+          <w:color w:val="333333"/>
+          <w:kern w:val="0"/>
+          <w:szCs w:val="21"/>
+        </w:rPr>
+        <w:t>在顺序处理器上的执行是按顺序进行的。</w:t>
       </w:r>
       <w:r>
         <w:rPr>
@@ -9114,7 +9187,27 @@
           <w:kern w:val="0"/>
           <w:szCs w:val="21"/>
         </w:rPr>
-        <w:t>．进程的封闭性指进程的执行结果只取决于</w:t>
+        <w:t>．进程的封闭性</w:t>
+      </w:r>
+      <w:proofErr w:type="gramStart"/>
+      <w:r>
+        <w:rPr>
+          <w:rFonts w:ascii="微软雅黑" w:eastAsia="微软雅黑" w:hAnsi="微软雅黑" w:cs="宋体" w:hint="eastAsia"/>
+          <w:color w:val="333333"/>
+          <w:kern w:val="0"/>
+          <w:szCs w:val="21"/>
+        </w:rPr>
+        <w:t>指进程</w:t>
+      </w:r>
+      <w:proofErr w:type="gramEnd"/>
+      <w:r>
+        <w:rPr>
+          <w:rFonts w:ascii="微软雅黑" w:eastAsia="微软雅黑" w:hAnsi="微软雅黑" w:cs="宋体" w:hint="eastAsia"/>
+          <w:color w:val="333333"/>
+          <w:kern w:val="0"/>
+          <w:szCs w:val="21"/>
+        </w:rPr>
+        <w:t>的执行结果只取决于</w:t>
       </w:r>
       <w:r>
         <w:rPr>
@@ -9366,14 +9459,45 @@
         </w:rPr>
         <w:t>—</w:t>
       </w:r>
-      <w:r>
-        <w:rPr>
-          <w:rFonts w:ascii="微软雅黑" w:eastAsia="微软雅黑" w:hAnsi="微软雅黑" w:cs="宋体" w:hint="eastAsia"/>
-          <w:color w:val="333333"/>
-          <w:kern w:val="0"/>
-          <w:szCs w:val="21"/>
-        </w:rPr>
-        <w:t>个进程的执行不影响其他进程的执行，且与其他进程的进展情况无关，则说这些并发进程相互之间是</w:t>
+      <w:proofErr w:type="gramStart"/>
+      <w:r>
+        <w:rPr>
+          <w:rFonts w:ascii="微软雅黑" w:eastAsia="微软雅黑" w:hAnsi="微软雅黑" w:cs="宋体" w:hint="eastAsia"/>
+          <w:color w:val="333333"/>
+          <w:kern w:val="0"/>
+          <w:szCs w:val="21"/>
+        </w:rPr>
+        <w:t>个</w:t>
+      </w:r>
+      <w:proofErr w:type="gramEnd"/>
+      <w:r>
+        <w:rPr>
+          <w:rFonts w:ascii="微软雅黑" w:eastAsia="微软雅黑" w:hAnsi="微软雅黑" w:cs="宋体" w:hint="eastAsia"/>
+          <w:color w:val="333333"/>
+          <w:kern w:val="0"/>
+          <w:szCs w:val="21"/>
+        </w:rPr>
+        <w:t>进程的执行不影响其他进程的执行，且与其</w:t>
+      </w:r>
+      <w:proofErr w:type="gramStart"/>
+      <w:r>
+        <w:rPr>
+          <w:rFonts w:ascii="微软雅黑" w:eastAsia="微软雅黑" w:hAnsi="微软雅黑" w:cs="宋体" w:hint="eastAsia"/>
+          <w:color w:val="333333"/>
+          <w:kern w:val="0"/>
+          <w:szCs w:val="21"/>
+        </w:rPr>
+        <w:t>他进程</w:t>
+      </w:r>
+      <w:proofErr w:type="gramEnd"/>
+      <w:r>
+        <w:rPr>
+          <w:rFonts w:ascii="微软雅黑" w:eastAsia="微软雅黑" w:hAnsi="微软雅黑" w:cs="宋体" w:hint="eastAsia"/>
+          <w:color w:val="333333"/>
+          <w:kern w:val="0"/>
+          <w:szCs w:val="21"/>
+        </w:rPr>
+        <w:t>的进展情况无关，则说这些并发进程相互之间是</w:t>
       </w:r>
       <w:r>
         <w:rPr>
@@ -10954,7 +11078,27 @@
           <w:kern w:val="0"/>
           <w:szCs w:val="21"/>
         </w:rPr>
-        <w:t>的一种持殊情况。</w:t>
+        <w:t>的</w:t>
+      </w:r>
+      <w:proofErr w:type="gramStart"/>
+      <w:r>
+        <w:rPr>
+          <w:rFonts w:ascii="微软雅黑" w:eastAsia="微软雅黑" w:hAnsi="微软雅黑" w:cs="宋体" w:hint="eastAsia"/>
+          <w:color w:val="333333"/>
+          <w:kern w:val="0"/>
+          <w:szCs w:val="21"/>
+        </w:rPr>
+        <w:t>一种持殊情况</w:t>
+      </w:r>
+      <w:proofErr w:type="gramEnd"/>
+      <w:r>
+        <w:rPr>
+          <w:rFonts w:ascii="微软雅黑" w:eastAsia="微软雅黑" w:hAnsi="微软雅黑" w:cs="宋体" w:hint="eastAsia"/>
+          <w:color w:val="333333"/>
+          <w:kern w:val="0"/>
+          <w:szCs w:val="21"/>
+        </w:rPr>
+        <w:t>。</w:t>
       </w:r>
       <w:r>
         <w:rPr>
@@ -11030,7 +11174,27 @@
           <w:kern w:val="0"/>
           <w:szCs w:val="21"/>
         </w:rPr>
-        <w:t>，而进程的同步则在共享资源的并发进程之间有一种</w:t>
+        <w:t>，</w:t>
+      </w:r>
+      <w:proofErr w:type="gramStart"/>
+      <w:r>
+        <w:rPr>
+          <w:rFonts w:ascii="微软雅黑" w:eastAsia="微软雅黑" w:hAnsi="微软雅黑" w:cs="宋体" w:hint="eastAsia"/>
+          <w:color w:val="333333"/>
+          <w:kern w:val="0"/>
+          <w:szCs w:val="21"/>
+        </w:rPr>
+        <w:t>而进程</w:t>
+      </w:r>
+      <w:proofErr w:type="gramEnd"/>
+      <w:r>
+        <w:rPr>
+          <w:rFonts w:ascii="微软雅黑" w:eastAsia="微软雅黑" w:hAnsi="微软雅黑" w:cs="宋体" w:hint="eastAsia"/>
+          <w:color w:val="333333"/>
+          <w:kern w:val="0"/>
+          <w:szCs w:val="21"/>
+        </w:rPr>
+        <w:t>的同步则在共享资源的并发进程之间有一种</w:t>
       </w:r>
       <w:r>
         <w:rPr>
@@ -11133,7 +11297,27 @@
           <w:kern w:val="0"/>
           <w:szCs w:val="21"/>
         </w:rPr>
-        <w:t>操作也可看作为进程间的一种通信方式，由于只交换了少量的信息，故称为</w:t>
+        <w:t>操作也可看作</w:t>
+      </w:r>
+      <w:proofErr w:type="gramStart"/>
+      <w:r>
+        <w:rPr>
+          <w:rFonts w:ascii="微软雅黑" w:eastAsia="微软雅黑" w:hAnsi="微软雅黑" w:cs="宋体" w:hint="eastAsia"/>
+          <w:color w:val="333333"/>
+          <w:kern w:val="0"/>
+          <w:szCs w:val="21"/>
+        </w:rPr>
+        <w:t>为进程</w:t>
+      </w:r>
+      <w:proofErr w:type="gramEnd"/>
+      <w:r>
+        <w:rPr>
+          <w:rFonts w:ascii="微软雅黑" w:eastAsia="微软雅黑" w:hAnsi="微软雅黑" w:cs="宋体" w:hint="eastAsia"/>
+          <w:color w:val="333333"/>
+          <w:kern w:val="0"/>
+          <w:szCs w:val="21"/>
+        </w:rPr>
+        <w:t>间的一种通信方式，由于只交换了少量的信息，故称为</w:t>
       </w:r>
       <w:r>
         <w:rPr>
@@ -11745,7 +11929,17 @@
           <w:kern w:val="0"/>
           <w:szCs w:val="21"/>
         </w:rPr>
-        <w:t>．线程是处理器的独立</w:t>
+        <w:t>．线程是处理器的</w:t>
+      </w:r>
+      <w:proofErr w:type="gramStart"/>
+      <w:r>
+        <w:rPr>
+          <w:rFonts w:ascii="微软雅黑" w:eastAsia="微软雅黑" w:hAnsi="微软雅黑" w:cs="宋体" w:hint="eastAsia"/>
+          <w:color w:val="333333"/>
+          <w:kern w:val="0"/>
+          <w:szCs w:val="21"/>
+        </w:rPr>
+        <w:t>独立</w:t>
       </w:r>
       <w:r>
         <w:rPr>
@@ -11756,6 +11950,7 @@
         </w:rPr>
         <w:t>______</w:t>
       </w:r>
+      <w:proofErr w:type="gramEnd"/>
       <w:r>
         <w:rPr>
           <w:rFonts w:ascii="微软雅黑" w:eastAsia="微软雅黑" w:hAnsi="微软雅黑" w:cs="宋体" w:hint="eastAsia"/>
@@ -12009,7 +12204,27 @@
           <w:kern w:val="0"/>
           <w:szCs w:val="21"/>
         </w:rPr>
-        <w:t>消费者两个进程作为一个进程和进程中的两个线程来处理，这两个线程仍具有</w:t>
+        <w:t>消费者两个进程作为一个进程和进程中的两个线程来处理，这两个</w:t>
+      </w:r>
+      <w:proofErr w:type="gramStart"/>
+      <w:r>
+        <w:rPr>
+          <w:rFonts w:ascii="微软雅黑" w:eastAsia="微软雅黑" w:hAnsi="微软雅黑" w:cs="宋体" w:hint="eastAsia"/>
+          <w:color w:val="333333"/>
+          <w:kern w:val="0"/>
+          <w:szCs w:val="21"/>
+        </w:rPr>
+        <w:t>线程仍</w:t>
+      </w:r>
+      <w:proofErr w:type="gramEnd"/>
+      <w:r>
+        <w:rPr>
+          <w:rFonts w:ascii="微软雅黑" w:eastAsia="微软雅黑" w:hAnsi="微软雅黑" w:cs="宋体" w:hint="eastAsia"/>
+          <w:color w:val="333333"/>
+          <w:kern w:val="0"/>
+          <w:szCs w:val="21"/>
+        </w:rPr>
+        <w:t>具有</w:t>
       </w:r>
       <w:r>
         <w:rPr>
@@ -12917,7 +13132,7 @@
     </w:p>
     <w:p>
       <w:pPr>
-        <w:pStyle w:val="a5"/>
+        <w:pStyle w:val="a7"/>
         <w:widowControl/>
         <w:snapToGrid w:val="0"/>
         <w:ind w:left="420" w:firstLineChars="0" w:firstLine="0"/>
@@ -13040,7 +13255,7 @@
     </w:p>
     <w:p>
       <w:pPr>
-        <w:pStyle w:val="a5"/>
+        <w:pStyle w:val="a7"/>
         <w:widowControl/>
         <w:snapToGrid w:val="0"/>
         <w:ind w:left="840" w:firstLineChars="0"/>
@@ -13109,7 +13324,7 @@
     </w:p>
     <w:p>
       <w:pPr>
-        <w:pStyle w:val="a5"/>
+        <w:pStyle w:val="a7"/>
         <w:widowControl/>
         <w:snapToGrid w:val="0"/>
         <w:ind w:left="420" w:firstLineChars="0" w:firstLine="0"/>
@@ -13152,7 +13367,7 @@
     </w:p>
     <w:p>
       <w:pPr>
-        <w:pStyle w:val="a5"/>
+        <w:pStyle w:val="a7"/>
         <w:widowControl/>
         <w:snapToGrid w:val="0"/>
         <w:ind w:left="840" w:firstLineChars="0"/>
@@ -13249,8 +13464,6 @@
           <w:szCs w:val="21"/>
         </w:rPr>
       </w:pPr>
-      <w:bookmarkStart w:id="0" w:name="_GoBack"/>
-      <w:bookmarkEnd w:id="0"/>
     </w:p>
     <w:sectPr>
       <w:pgSz w:w="11906" w:h="16838"/>
@@ -13263,7 +13476,7 @@
 </file>
 
 <file path=word/endnotes.xml><?xml version="1.0" encoding="utf-8"?>
-<w:endnotes xmlns:wpc="http://schemas.microsoft.com/office/word/2010/wordprocessingCanvas" xmlns:mc="http://schemas.openxmlformats.org/markup-compatibility/2006" xmlns:o="urn:schemas-microsoft-com:office:office" xmlns:r="http://schemas.openxmlformats.org/officeDocument/2006/relationships" xmlns:m="http://schemas.openxmlformats.org/officeDocument/2006/math" xmlns:v="urn:schemas-microsoft-com:vml" xmlns:wp14="http://schemas.microsoft.com/office/word/2010/wordprocessingDrawing" xmlns:wp="http://schemas.openxmlformats.org/drawingml/2006/wordprocessingDrawing" xmlns:w10="urn:schemas-microsoft-com:office:word" xmlns:w="http://schemas.openxmlformats.org/wordprocessingml/2006/main" xmlns:w14="http://schemas.microsoft.com/office/word/2010/wordml" xmlns:w15="http://schemas.microsoft.com/office/word/2012/wordml" xmlns:wpg="http://schemas.microsoft.com/office/word/2010/wordprocessingGroup" xmlns:wpi="http://schemas.microsoft.com/office/word/2010/wordprocessingInk" xmlns:wne="http://schemas.microsoft.com/office/word/2006/wordml" xmlns:wps="http://schemas.microsoft.com/office/word/2010/wordprocessingShape" mc:Ignorable="w14 w15 wp14">
+<w:endnotes xmlns:wpc="http://schemas.microsoft.com/office/word/2010/wordprocessingCanvas" xmlns:cx="http://schemas.microsoft.com/office/drawing/2014/chartex" xmlns:cx1="http://schemas.microsoft.com/office/drawing/2015/9/8/chartex" xmlns:cx2="http://schemas.microsoft.com/office/drawing/2015/10/21/chartex" xmlns:cx3="http://schemas.microsoft.com/office/drawing/2016/5/9/chartex" xmlns:cx4="http://schemas.microsoft.com/office/drawing/2016/5/10/chartex" xmlns:cx5="http://schemas.microsoft.com/office/drawing/2016/5/11/chartex" xmlns:cx6="http://schemas.microsoft.com/office/drawing/2016/5/12/chartex" xmlns:cx7="http://schemas.microsoft.com/office/drawing/2016/5/13/chartex" xmlns:cx8="http://schemas.microsoft.com/office/drawing/2016/5/14/chartex" xmlns:mc="http://schemas.openxmlformats.org/markup-compatibility/2006" xmlns:aink="http://schemas.microsoft.com/office/drawing/2016/ink" xmlns:am3d="http://schemas.microsoft.com/office/drawing/2017/model3d" xmlns:o="urn:schemas-microsoft-com:office:office" xmlns:oel="http://schemas.microsoft.com/office/2019/extlst" xmlns:r="http://schemas.openxmlformats.org/officeDocument/2006/relationships" xmlns:m="http://schemas.openxmlformats.org/officeDocument/2006/math" xmlns:v="urn:schemas-microsoft-com:vml" xmlns:wp14="http://schemas.microsoft.com/office/word/2010/wordprocessingDrawing" xmlns:wp="http://schemas.openxmlformats.org/drawingml/2006/wordprocessingDrawing" xmlns:w10="urn:schemas-microsoft-com:office:word" xmlns:w="http://schemas.openxmlformats.org/wordprocessingml/2006/main" xmlns:w14="http://schemas.microsoft.com/office/word/2010/wordml" xmlns:w15="http://schemas.microsoft.com/office/word/2012/wordml" xmlns:w16cex="http://schemas.microsoft.com/office/word/2018/wordml/cex" xmlns:w16cid="http://schemas.microsoft.com/office/word/2016/wordml/cid" xmlns:w16="http://schemas.microsoft.com/office/word/2018/wordml" xmlns:w16du="http://schemas.microsoft.com/office/word/2023/wordml/word16du" xmlns:w16sdtdh="http://schemas.microsoft.com/office/word/2020/wordml/sdtdatahash" xmlns:w16se="http://schemas.microsoft.com/office/word/2015/wordml/symex" xmlns:wpg="http://schemas.microsoft.com/office/word/2010/wordprocessingGroup" xmlns:wpi="http://schemas.microsoft.com/office/word/2010/wordprocessingInk" xmlns:wne="http://schemas.microsoft.com/office/word/2006/wordml" xmlns:wps="http://schemas.microsoft.com/office/word/2010/wordprocessingShape" mc:Ignorable="w14 w15 w16se w16cid w16 w16cex w16sdtdh w16du wp14">
   <w:endnote w:type="separator" w:id="-1">
     <w:p>
       <w:r>
@@ -13282,7 +13495,7 @@
 </file>
 
 <file path=word/footnotes.xml><?xml version="1.0" encoding="utf-8"?>
-<w:footnotes xmlns:wpc="http://schemas.microsoft.com/office/word/2010/wordprocessingCanvas" xmlns:mc="http://schemas.openxmlformats.org/markup-compatibility/2006" xmlns:o="urn:schemas-microsoft-com:office:office" xmlns:r="http://schemas.openxmlformats.org/officeDocument/2006/relationships" xmlns:m="http://schemas.openxmlformats.org/officeDocument/2006/math" xmlns:v="urn:schemas-microsoft-com:vml" xmlns:wp14="http://schemas.microsoft.com/office/word/2010/wordprocessingDrawing" xmlns:wp="http://schemas.openxmlformats.org/drawingml/2006/wordprocessingDrawing" xmlns:w10="urn:schemas-microsoft-com:office:word" xmlns:w="http://schemas.openxmlformats.org/wordprocessingml/2006/main" xmlns:w14="http://schemas.microsoft.com/office/word/2010/wordml" xmlns:w15="http://schemas.microsoft.com/office/word/2012/wordml" xmlns:wpg="http://schemas.microsoft.com/office/word/2010/wordprocessingGroup" xmlns:wpi="http://schemas.microsoft.com/office/word/2010/wordprocessingInk" xmlns:wne="http://schemas.microsoft.com/office/word/2006/wordml" xmlns:wps="http://schemas.microsoft.com/office/word/2010/wordprocessingShape" mc:Ignorable="w14 w15 wp14">
+<w:footnotes xmlns:wpc="http://schemas.microsoft.com/office/word/2010/wordprocessingCanvas" xmlns:cx="http://schemas.microsoft.com/office/drawing/2014/chartex" xmlns:cx1="http://schemas.microsoft.com/office/drawing/2015/9/8/chartex" xmlns:cx2="http://schemas.microsoft.com/office/drawing/2015/10/21/chartex" xmlns:cx3="http://schemas.microsoft.com/office/drawing/2016/5/9/chartex" xmlns:cx4="http://schemas.microsoft.com/office/drawing/2016/5/10/chartex" xmlns:cx5="http://schemas.microsoft.com/office/drawing/2016/5/11/chartex" xmlns:cx6="http://schemas.microsoft.com/office/drawing/2016/5/12/chartex" xmlns:cx7="http://schemas.microsoft.com/office/drawing/2016/5/13/chartex" xmlns:cx8="http://schemas.microsoft.com/office/drawing/2016/5/14/chartex" xmlns:mc="http://schemas.openxmlformats.org/markup-compatibility/2006" xmlns:aink="http://schemas.microsoft.com/office/drawing/2016/ink" xmlns:am3d="http://schemas.microsoft.com/office/drawing/2017/model3d" xmlns:o="urn:schemas-microsoft-com:office:office" xmlns:oel="http://schemas.microsoft.com/office/2019/extlst" xmlns:r="http://schemas.openxmlformats.org/officeDocument/2006/relationships" xmlns:m="http://schemas.openxmlformats.org/officeDocument/2006/math" xmlns:v="urn:schemas-microsoft-com:vml" xmlns:wp14="http://schemas.microsoft.com/office/word/2010/wordprocessingDrawing" xmlns:wp="http://schemas.openxmlformats.org/drawingml/2006/wordprocessingDrawing" xmlns:w10="urn:schemas-microsoft-com:office:word" xmlns:w="http://schemas.openxmlformats.org/wordprocessingml/2006/main" xmlns:w14="http://schemas.microsoft.com/office/word/2010/wordml" xmlns:w15="http://schemas.microsoft.com/office/word/2012/wordml" xmlns:w16cex="http://schemas.microsoft.com/office/word/2018/wordml/cex" xmlns:w16cid="http://schemas.microsoft.com/office/word/2016/wordml/cid" xmlns:w16="http://schemas.microsoft.com/office/word/2018/wordml" xmlns:w16du="http://schemas.microsoft.com/office/word/2023/wordml/word16du" xmlns:w16sdtdh="http://schemas.microsoft.com/office/word/2020/wordml/sdtdatahash" xmlns:w16se="http://schemas.microsoft.com/office/word/2015/wordml/symex" xmlns:wpg="http://schemas.microsoft.com/office/word/2010/wordprocessingGroup" xmlns:wpi="http://schemas.microsoft.com/office/word/2010/wordprocessingInk" xmlns:wne="http://schemas.microsoft.com/office/word/2006/wordml" xmlns:wps="http://schemas.microsoft.com/office/word/2010/wordprocessingShape" mc:Ignorable="w14 w15 w16se w16cid w16 w16cex w16sdtdh w16du wp14">
   <w:footnote w:type="separator" w:id="-1">
     <w:p>
       <w:r>
@@ -13301,7 +13514,7 @@
 </file>
 
 <file path=word/numbering.xml><?xml version="1.0" encoding="utf-8"?>
-<w:numbering xmlns:wpc="http://schemas.microsoft.com/office/word/2010/wordprocessingCanvas" xmlns:mc="http://schemas.openxmlformats.org/markup-compatibility/2006" xmlns:o="urn:schemas-microsoft-com:office:office" xmlns:r="http://schemas.openxmlformats.org/officeDocument/2006/relationships" xmlns:m="http://schemas.openxmlformats.org/officeDocument/2006/math" xmlns:v="urn:schemas-microsoft-com:vml" xmlns:wp14="http://schemas.microsoft.com/office/word/2010/wordprocessingDrawing" xmlns:wp="http://schemas.openxmlformats.org/drawingml/2006/wordprocessingDrawing" xmlns:w10="urn:schemas-microsoft-com:office:word" xmlns:w="http://schemas.openxmlformats.org/wordprocessingml/2006/main" xmlns:w14="http://schemas.microsoft.com/office/word/2010/wordml" xmlns:w15="http://schemas.microsoft.com/office/word/2012/wordml" xmlns:wpg="http://schemas.microsoft.com/office/word/2010/wordprocessingGroup" xmlns:wpi="http://schemas.microsoft.com/office/word/2010/wordprocessingInk" xmlns:wne="http://schemas.microsoft.com/office/word/2006/wordml" xmlns:wps="http://schemas.microsoft.com/office/word/2010/wordprocessingShape" mc:Ignorable="w14 w15 wp14">
+<w:numbering xmlns:wpc="http://schemas.microsoft.com/office/word/2010/wordprocessingCanvas" xmlns:cx="http://schemas.microsoft.com/office/drawing/2014/chartex" xmlns:cx1="http://schemas.microsoft.com/office/drawing/2015/9/8/chartex" xmlns:cx2="http://schemas.microsoft.com/office/drawing/2015/10/21/chartex" xmlns:cx3="http://schemas.microsoft.com/office/drawing/2016/5/9/chartex" xmlns:cx4="http://schemas.microsoft.com/office/drawing/2016/5/10/chartex" xmlns:cx5="http://schemas.microsoft.com/office/drawing/2016/5/11/chartex" xmlns:cx6="http://schemas.microsoft.com/office/drawing/2016/5/12/chartex" xmlns:cx7="http://schemas.microsoft.com/office/drawing/2016/5/13/chartex" xmlns:cx8="http://schemas.microsoft.com/office/drawing/2016/5/14/chartex" xmlns:mc="http://schemas.openxmlformats.org/markup-compatibility/2006" xmlns:aink="http://schemas.microsoft.com/office/drawing/2016/ink" xmlns:am3d="http://schemas.microsoft.com/office/drawing/2017/model3d" xmlns:o="urn:schemas-microsoft-com:office:office" xmlns:oel="http://schemas.microsoft.com/office/2019/extlst" xmlns:r="http://schemas.openxmlformats.org/officeDocument/2006/relationships" xmlns:m="http://schemas.openxmlformats.org/officeDocument/2006/math" xmlns:v="urn:schemas-microsoft-com:vml" xmlns:wp14="http://schemas.microsoft.com/office/word/2010/wordprocessingDrawing" xmlns:wp="http://schemas.openxmlformats.org/drawingml/2006/wordprocessingDrawing" xmlns:w10="urn:schemas-microsoft-com:office:word" xmlns:w="http://schemas.openxmlformats.org/wordprocessingml/2006/main" xmlns:w14="http://schemas.microsoft.com/office/word/2010/wordml" xmlns:w15="http://schemas.microsoft.com/office/word/2012/wordml" xmlns:w16cex="http://schemas.microsoft.com/office/word/2018/wordml/cex" xmlns:w16cid="http://schemas.microsoft.com/office/word/2016/wordml/cid" xmlns:w16="http://schemas.microsoft.com/office/word/2018/wordml" xmlns:w16du="http://schemas.microsoft.com/office/word/2023/wordml/word16du" xmlns:w16sdtdh="http://schemas.microsoft.com/office/word/2020/wordml/sdtdatahash" xmlns:w16se="http://schemas.microsoft.com/office/word/2015/wordml/symex" xmlns:wpg="http://schemas.microsoft.com/office/word/2010/wordprocessingGroup" xmlns:wpi="http://schemas.microsoft.com/office/word/2010/wordprocessingInk" xmlns:wne="http://schemas.microsoft.com/office/word/2006/wordml" xmlns:wps="http://schemas.microsoft.com/office/word/2010/wordprocessingShape" mc:Ignorable="w14 w15 w16se w16cid w16 w16cex w16sdtdh w16du wp14">
   <w:abstractNum w:abstractNumId="0" w15:restartNumberingAfterBreak="0">
     <w:nsid w:val="35D27775"/>
     <w:multiLevelType w:val="hybridMultilevel"/>
@@ -13391,14 +13604,14 @@
       </w:pPr>
     </w:lvl>
   </w:abstractNum>
-  <w:num w:numId="1">
+  <w:num w:numId="1" w16cid:durableId="1501578606">
     <w:abstractNumId w:val="0"/>
   </w:num>
 </w:numbering>
 </file>
 
 <file path=word/styles.xml><?xml version="1.0" encoding="utf-8"?>
-<w:styles xmlns:mc="http://schemas.openxmlformats.org/markup-compatibility/2006" xmlns:r="http://schemas.openxmlformats.org/officeDocument/2006/relationships" xmlns:w="http://schemas.openxmlformats.org/wordprocessingml/2006/main" xmlns:w14="http://schemas.microsoft.com/office/word/2010/wordml" xmlns:w15="http://schemas.microsoft.com/office/word/2012/wordml" mc:Ignorable="w14 w15">
+<w:styles xmlns:mc="http://schemas.openxmlformats.org/markup-compatibility/2006" xmlns:r="http://schemas.openxmlformats.org/officeDocument/2006/relationships" xmlns:w="http://schemas.openxmlformats.org/wordprocessingml/2006/main" xmlns:w14="http://schemas.microsoft.com/office/word/2010/wordml" xmlns:w15="http://schemas.microsoft.com/office/word/2012/wordml" xmlns:w16cex="http://schemas.microsoft.com/office/word/2018/wordml/cex" xmlns:w16cid="http://schemas.microsoft.com/office/word/2016/wordml/cid" xmlns:w16="http://schemas.microsoft.com/office/word/2018/wordml" xmlns:w16du="http://schemas.microsoft.com/office/word/2023/wordml/word16du" xmlns:w16sdtdh="http://schemas.microsoft.com/office/word/2020/wordml/sdtdatahash" xmlns:w16se="http://schemas.microsoft.com/office/word/2015/wordml/symex" mc:Ignorable="w14 w15 w16se w16cid w16 w16cex w16sdtdh w16du">
   <w:docDefaults>
     <w:rPrDefault>
       <w:rPr>
@@ -13411,7 +13624,7 @@
     </w:rPrDefault>
     <w:pPrDefault/>
   </w:docDefaults>
-  <w:latentStyles w:defLockedState="0" w:defUIPriority="99" w:defSemiHidden="0" w:defUnhideWhenUsed="0" w:defQFormat="0" w:count="371">
+  <w:latentStyles w:defLockedState="0" w:defUIPriority="99" w:defSemiHidden="0" w:defUnhideWhenUsed="0" w:defQFormat="0" w:count="376">
     <w:lsdException w:name="Normal" w:uiPriority="0" w:qFormat="1"/>
     <w:lsdException w:name="heading 1" w:uiPriority="9" w:qFormat="1"/>
     <w:lsdException w:name="heading 2" w:semiHidden="1" w:uiPriority="9" w:unhideWhenUsed="1" w:qFormat="1"/>
@@ -13783,6 +13996,11 @@
     <w:lsdException w:name="List Table 5 Dark Accent 6" w:uiPriority="50"/>
     <w:lsdException w:name="List Table 6 Colorful Accent 6" w:uiPriority="51"/>
     <w:lsdException w:name="List Table 7 Colorful Accent 6" w:uiPriority="52"/>
+    <w:lsdException w:name="Mention" w:semiHidden="1" w:unhideWhenUsed="1"/>
+    <w:lsdException w:name="Smart Hyperlink" w:semiHidden="1" w:unhideWhenUsed="1"/>
+    <w:lsdException w:name="Hashtag" w:semiHidden="1" w:unhideWhenUsed="1"/>
+    <w:lsdException w:name="Unresolved Mention" w:semiHidden="1" w:unhideWhenUsed="1"/>
+    <w:lsdException w:name="Smart Link" w:semiHidden="1" w:unhideWhenUsed="1"/>
   </w:latentStyles>
   <w:style w:type="paragraph" w:default="1" w:styleId="a">
     <w:name w:val="Normal"/>
@@ -13827,7 +14045,7 @@
   <w:style w:type="paragraph" w:styleId="a3">
     <w:name w:val="header"/>
     <w:basedOn w:val="a"/>
-    <w:link w:val="Char"/>
+    <w:link w:val="a4"/>
     <w:uiPriority w:val="99"/>
     <w:unhideWhenUsed/>
     <w:rsid w:val="00430C3D"/>
@@ -13848,8 +14066,8 @@
       <w:szCs w:val="18"/>
     </w:rPr>
   </w:style>
-  <w:style w:type="character" w:customStyle="1" w:styleId="Char">
-    <w:name w:val="页眉 Char"/>
+  <w:style w:type="character" w:customStyle="1" w:styleId="a4">
+    <w:name w:val="页眉 字符"/>
     <w:basedOn w:val="a0"/>
     <w:link w:val="a3"/>
     <w:uiPriority w:val="99"/>
@@ -13859,10 +14077,10 @@
       <w:szCs w:val="18"/>
     </w:rPr>
   </w:style>
-  <w:style w:type="paragraph" w:styleId="a4">
+  <w:style w:type="paragraph" w:styleId="a5">
     <w:name w:val="footer"/>
     <w:basedOn w:val="a"/>
-    <w:link w:val="Char0"/>
+    <w:link w:val="a6"/>
     <w:uiPriority w:val="99"/>
     <w:unhideWhenUsed/>
     <w:rsid w:val="00430C3D"/>
@@ -13880,10 +14098,10 @@
       <w:szCs w:val="18"/>
     </w:rPr>
   </w:style>
-  <w:style w:type="character" w:customStyle="1" w:styleId="Char0">
-    <w:name w:val="页脚 Char"/>
+  <w:style w:type="character" w:customStyle="1" w:styleId="a6">
+    <w:name w:val="页脚 字符"/>
     <w:basedOn w:val="a0"/>
-    <w:link w:val="a4"/>
+    <w:link w:val="a5"/>
     <w:uiPriority w:val="99"/>
     <w:rsid w:val="00430C3D"/>
     <w:rPr>
@@ -13891,7 +14109,7 @@
       <w:szCs w:val="18"/>
     </w:rPr>
   </w:style>
-  <w:style w:type="paragraph" w:styleId="a5">
+  <w:style w:type="paragraph" w:styleId="a7">
     <w:name w:val="List Paragraph"/>
     <w:basedOn w:val="a"/>
     <w:uiPriority w:val="34"/>
